--- a/LR2.docx
+++ b/LR2.docx
@@ -891,7 +891,6 @@
           <w:rFonts w:ascii="Times New Roman" w:hAnsi="Times New Roman" w:cs="Times New Roman"/>
           <w:sz w:val="28"/>
           <w:szCs w:val="28"/>
-          <w:lang w:val="en-US"/>
         </w:rPr>
       </w:pPr>
       <w:r>
@@ -942,9 +941,1183 @@
           <w:rFonts w:ascii="Times New Roman" w:hAnsi="Times New Roman" w:cs="Times New Roman"/>
           <w:sz w:val="28"/>
           <w:szCs w:val="28"/>
+        </w:rPr>
+      </w:pPr>
+      <w:r>
+        <w:rPr>
+          <w:rFonts w:ascii="Times New Roman" w:hAnsi="Times New Roman" w:cs="Times New Roman"/>
+          <w:sz w:val="28"/>
+          <w:szCs w:val="28"/>
+        </w:rPr>
+        <w:br w:type="page"/>
+      </w:r>
+    </w:p>
+    <w:p>
+      <w:pPr>
+        <w:jc w:val="center"/>
+        <w:rPr>
+          <w:rFonts w:ascii="Times New Roman" w:hAnsi="Times New Roman" w:cs="Times New Roman"/>
+          <w:sz w:val="28"/>
+          <w:szCs w:val="28"/>
+        </w:rPr>
+      </w:pPr>
+      <w:r>
+        <w:rPr>
+          <w:rFonts w:ascii="Times New Roman" w:hAnsi="Times New Roman" w:cs="Times New Roman"/>
+          <w:sz w:val="28"/>
+          <w:szCs w:val="28"/>
+        </w:rPr>
+        <w:lastRenderedPageBreak/>
+        <w:t>Таблица расчета количества функциональных точек</w:t>
+      </w:r>
+      <w:r>
+        <w:rPr>
+          <w:rFonts w:ascii="Times New Roman" w:hAnsi="Times New Roman" w:cs="Times New Roman"/>
+          <w:sz w:val="28"/>
+          <w:szCs w:val="28"/>
+        </w:rPr>
+        <w:br/>
+      </w:r>
+      <w:r>
+        <w:rPr>
+          <w:rFonts w:ascii="Times New Roman" w:hAnsi="Times New Roman" w:cs="Times New Roman"/>
+          <w:sz w:val="28"/>
+          <w:szCs w:val="28"/>
+        </w:rPr>
+        <w:br/>
+      </w:r>
+    </w:p>
+    <w:tbl>
+      <w:tblPr>
+        <w:tblStyle w:val="a6"/>
+        <w:tblW w:w="0" w:type="auto"/>
+        <w:tblLook w:val="04A0" w:firstRow="1" w:lastRow="0" w:firstColumn="1" w:lastColumn="0" w:noHBand="0" w:noVBand="1"/>
+      </w:tblPr>
+      <w:tblGrid>
+        <w:gridCol w:w="5920"/>
+        <w:gridCol w:w="3651"/>
+      </w:tblGrid>
+      <w:tr>
+        <w:tc>
+          <w:tcPr>
+            <w:tcW w:w="5920" w:type="dxa"/>
+          </w:tcPr>
+          <w:p>
+            <w:pPr>
+              <w:jc w:val="center"/>
+              <w:rPr>
+                <w:rFonts w:ascii="Times New Roman" w:hAnsi="Times New Roman" w:cs="Times New Roman"/>
+                <w:sz w:val="28"/>
+                <w:szCs w:val="28"/>
+              </w:rPr>
+            </w:pPr>
+            <w:r>
+              <w:rPr>
+                <w:rFonts w:ascii="Times New Roman" w:hAnsi="Times New Roman" w:cs="Times New Roman"/>
+                <w:sz w:val="28"/>
+                <w:szCs w:val="28"/>
+              </w:rPr>
+              <w:t>Наименование функции</w:t>
+            </w:r>
+          </w:p>
+        </w:tc>
+        <w:tc>
+          <w:tcPr>
+            <w:tcW w:w="3651" w:type="dxa"/>
+          </w:tcPr>
+          <w:p>
+            <w:pPr>
+              <w:jc w:val="center"/>
+              <w:rPr>
+                <w:rFonts w:ascii="Times New Roman" w:hAnsi="Times New Roman" w:cs="Times New Roman"/>
+                <w:sz w:val="28"/>
+                <w:szCs w:val="28"/>
+              </w:rPr>
+            </w:pPr>
+            <w:r>
+              <w:rPr>
+                <w:rFonts w:ascii="Times New Roman" w:hAnsi="Times New Roman" w:cs="Times New Roman"/>
+                <w:sz w:val="28"/>
+                <w:szCs w:val="28"/>
+              </w:rPr>
+              <w:t>Количество функциональных точек</w:t>
+            </w:r>
+          </w:p>
+        </w:tc>
+      </w:tr>
+      <w:tr>
+        <w:tc>
+          <w:tcPr>
+            <w:tcW w:w="5920" w:type="dxa"/>
+          </w:tcPr>
+          <w:p>
+            <w:pPr>
+              <w:pStyle w:val="a3"/>
+              <w:numPr>
+                <w:ilvl w:val="0"/>
+                <w:numId w:val="4"/>
+              </w:numPr>
+              <w:spacing w:after="0" w:line="240" w:lineRule="auto"/>
+              <w:jc w:val="left"/>
+              <w:rPr>
+                <w:szCs w:val="28"/>
+              </w:rPr>
+            </w:pPr>
+            <w:proofErr w:type="spellStart"/>
+            <w:r>
+              <w:rPr>
+                <w:szCs w:val="28"/>
+              </w:rPr>
+              <w:t>Определение</w:t>
+            </w:r>
+            <w:proofErr w:type="spellEnd"/>
+            <w:r>
+              <w:rPr>
+                <w:szCs w:val="28"/>
+              </w:rPr>
+              <w:t xml:space="preserve"> </w:t>
+            </w:r>
+            <w:proofErr w:type="spellStart"/>
+            <w:r>
+              <w:rPr>
+                <w:szCs w:val="28"/>
+              </w:rPr>
+              <w:t>количества</w:t>
+            </w:r>
+            <w:proofErr w:type="spellEnd"/>
+            <w:r>
+              <w:rPr>
+                <w:szCs w:val="28"/>
+              </w:rPr>
+              <w:t xml:space="preserve"> </w:t>
+            </w:r>
+            <w:proofErr w:type="spellStart"/>
+            <w:r>
+              <w:rPr>
+                <w:szCs w:val="28"/>
+              </w:rPr>
+              <w:t>выводов</w:t>
+            </w:r>
+            <w:proofErr w:type="spellEnd"/>
+          </w:p>
+        </w:tc>
+        <w:tc>
+          <w:tcPr>
+            <w:tcW w:w="3651" w:type="dxa"/>
+          </w:tcPr>
+          <w:p>
+            <w:pPr>
+              <w:jc w:val="center"/>
+              <w:rPr>
+                <w:rFonts w:ascii="Times New Roman" w:hAnsi="Times New Roman" w:cs="Times New Roman"/>
+                <w:sz w:val="28"/>
+                <w:szCs w:val="28"/>
+              </w:rPr>
+            </w:pPr>
+            <w:r>
+              <w:rPr>
+                <w:rFonts w:ascii="Times New Roman" w:hAnsi="Times New Roman" w:cs="Times New Roman"/>
+                <w:sz w:val="28"/>
+                <w:szCs w:val="28"/>
+              </w:rPr>
+              <w:t>4*5</w:t>
+            </w:r>
+          </w:p>
+        </w:tc>
+      </w:tr>
+      <w:tr>
+        <w:tc>
+          <w:tcPr>
+            <w:tcW w:w="5920" w:type="dxa"/>
+          </w:tcPr>
+          <w:p>
+            <w:pPr>
+              <w:pStyle w:val="a3"/>
+              <w:numPr>
+                <w:ilvl w:val="0"/>
+                <w:numId w:val="4"/>
+              </w:numPr>
+              <w:spacing w:after="0" w:line="240" w:lineRule="auto"/>
+              <w:jc w:val="left"/>
+              <w:rPr>
+                <w:szCs w:val="28"/>
+              </w:rPr>
+            </w:pPr>
+            <w:proofErr w:type="spellStart"/>
+            <w:r>
+              <w:rPr>
+                <w:szCs w:val="28"/>
+              </w:rPr>
+              <w:t>Определение</w:t>
+            </w:r>
+            <w:proofErr w:type="spellEnd"/>
+            <w:r>
+              <w:rPr>
+                <w:szCs w:val="28"/>
+              </w:rPr>
+              <w:t xml:space="preserve"> </w:t>
+            </w:r>
+            <w:proofErr w:type="spellStart"/>
+            <w:r>
+              <w:rPr>
+                <w:szCs w:val="28"/>
+              </w:rPr>
+              <w:t>количества</w:t>
+            </w:r>
+            <w:proofErr w:type="spellEnd"/>
+            <w:r>
+              <w:rPr>
+                <w:szCs w:val="28"/>
+              </w:rPr>
+              <w:t xml:space="preserve"> </w:t>
+            </w:r>
+            <w:proofErr w:type="spellStart"/>
+            <w:r>
+              <w:rPr>
+                <w:szCs w:val="28"/>
+              </w:rPr>
+              <w:t>вводов</w:t>
+            </w:r>
+            <w:proofErr w:type="spellEnd"/>
+          </w:p>
+        </w:tc>
+        <w:tc>
+          <w:tcPr>
+            <w:tcW w:w="3651" w:type="dxa"/>
+          </w:tcPr>
+          <w:p>
+            <w:pPr>
+              <w:jc w:val="center"/>
+              <w:rPr>
+                <w:rFonts w:ascii="Times New Roman" w:hAnsi="Times New Roman" w:cs="Times New Roman"/>
+                <w:sz w:val="28"/>
+                <w:szCs w:val="28"/>
+              </w:rPr>
+            </w:pPr>
+            <w:r>
+              <w:rPr>
+                <w:rFonts w:ascii="Times New Roman" w:hAnsi="Times New Roman" w:cs="Times New Roman"/>
+                <w:sz w:val="28"/>
+                <w:szCs w:val="28"/>
+              </w:rPr>
+              <w:t>4*5</w:t>
+            </w:r>
+          </w:p>
+        </w:tc>
+      </w:tr>
+      <w:tr>
+        <w:tc>
+          <w:tcPr>
+            <w:tcW w:w="5920" w:type="dxa"/>
+          </w:tcPr>
+          <w:p>
+            <w:pPr>
+              <w:pStyle w:val="a3"/>
+              <w:numPr>
+                <w:ilvl w:val="0"/>
+                <w:numId w:val="4"/>
+              </w:numPr>
+              <w:spacing w:after="0" w:line="240" w:lineRule="auto"/>
+              <w:jc w:val="left"/>
+              <w:rPr>
+                <w:szCs w:val="28"/>
+              </w:rPr>
+            </w:pPr>
+            <w:proofErr w:type="spellStart"/>
+            <w:r>
+              <w:rPr>
+                <w:szCs w:val="28"/>
+              </w:rPr>
+              <w:t>Определение</w:t>
+            </w:r>
+            <w:proofErr w:type="spellEnd"/>
+            <w:r>
+              <w:rPr>
+                <w:szCs w:val="28"/>
+              </w:rPr>
+              <w:t xml:space="preserve"> </w:t>
+            </w:r>
+            <w:proofErr w:type="spellStart"/>
+            <w:r>
+              <w:rPr>
+                <w:szCs w:val="28"/>
+              </w:rPr>
+              <w:t>количества</w:t>
+            </w:r>
+            <w:proofErr w:type="spellEnd"/>
+            <w:r>
+              <w:rPr>
+                <w:szCs w:val="28"/>
+              </w:rPr>
+              <w:t xml:space="preserve"> </w:t>
+            </w:r>
+            <w:proofErr w:type="spellStart"/>
+            <w:r>
+              <w:rPr>
+                <w:szCs w:val="28"/>
+              </w:rPr>
+              <w:t>опросов</w:t>
+            </w:r>
+            <w:proofErr w:type="spellEnd"/>
+            <w:r>
+              <w:rPr>
+                <w:szCs w:val="28"/>
+              </w:rPr>
+              <w:t xml:space="preserve"> </w:t>
+            </w:r>
+            <w:proofErr w:type="spellStart"/>
+            <w:r>
+              <w:rPr>
+                <w:szCs w:val="28"/>
+              </w:rPr>
+              <w:t>вывода</w:t>
+            </w:r>
+            <w:proofErr w:type="spellEnd"/>
+            <w:r>
+              <w:rPr>
+                <w:szCs w:val="28"/>
+              </w:rPr>
+              <w:t xml:space="preserve"> </w:t>
+            </w:r>
+          </w:p>
+        </w:tc>
+        <w:tc>
+          <w:tcPr>
+            <w:tcW w:w="3651" w:type="dxa"/>
+          </w:tcPr>
+          <w:p>
+            <w:pPr>
+              <w:jc w:val="center"/>
+              <w:rPr>
+                <w:rFonts w:ascii="Times New Roman" w:hAnsi="Times New Roman" w:cs="Times New Roman"/>
+                <w:sz w:val="28"/>
+                <w:szCs w:val="28"/>
+              </w:rPr>
+            </w:pPr>
+            <w:r>
+              <w:rPr>
+                <w:rFonts w:ascii="Times New Roman" w:hAnsi="Times New Roman" w:cs="Times New Roman"/>
+                <w:sz w:val="28"/>
+                <w:szCs w:val="28"/>
+              </w:rPr>
+              <w:t>0</w:t>
+            </w:r>
+          </w:p>
+        </w:tc>
+      </w:tr>
+      <w:tr>
+        <w:tc>
+          <w:tcPr>
+            <w:tcW w:w="5920" w:type="dxa"/>
+          </w:tcPr>
+          <w:p>
+            <w:pPr>
+              <w:pStyle w:val="a3"/>
+              <w:numPr>
+                <w:ilvl w:val="0"/>
+                <w:numId w:val="4"/>
+              </w:numPr>
+              <w:spacing w:after="0" w:line="240" w:lineRule="auto"/>
+              <w:jc w:val="left"/>
+              <w:rPr>
+                <w:szCs w:val="28"/>
+              </w:rPr>
+            </w:pPr>
+            <w:proofErr w:type="spellStart"/>
+            <w:r>
+              <w:rPr>
+                <w:szCs w:val="28"/>
+              </w:rPr>
+              <w:t>Определение</w:t>
+            </w:r>
+            <w:proofErr w:type="spellEnd"/>
+            <w:r>
+              <w:rPr>
+                <w:szCs w:val="28"/>
+              </w:rPr>
+              <w:t xml:space="preserve"> </w:t>
+            </w:r>
+            <w:proofErr w:type="spellStart"/>
+            <w:r>
+              <w:rPr>
+                <w:szCs w:val="28"/>
+              </w:rPr>
+              <w:t>количества</w:t>
+            </w:r>
+            <w:proofErr w:type="spellEnd"/>
+            <w:r>
+              <w:rPr>
+                <w:szCs w:val="28"/>
+              </w:rPr>
+              <w:t xml:space="preserve"> </w:t>
+            </w:r>
+            <w:proofErr w:type="spellStart"/>
+            <w:r>
+              <w:rPr>
+                <w:szCs w:val="28"/>
+              </w:rPr>
+              <w:t>опросов</w:t>
+            </w:r>
+            <w:proofErr w:type="spellEnd"/>
+            <w:r>
+              <w:rPr>
+                <w:szCs w:val="28"/>
+              </w:rPr>
+              <w:t xml:space="preserve"> </w:t>
+            </w:r>
+            <w:proofErr w:type="spellStart"/>
+            <w:r>
+              <w:rPr>
+                <w:szCs w:val="28"/>
+              </w:rPr>
+              <w:t>ввода</w:t>
+            </w:r>
+            <w:proofErr w:type="spellEnd"/>
+          </w:p>
+        </w:tc>
+        <w:tc>
+          <w:tcPr>
+            <w:tcW w:w="3651" w:type="dxa"/>
+          </w:tcPr>
+          <w:p>
+            <w:pPr>
+              <w:jc w:val="center"/>
+              <w:rPr>
+                <w:rFonts w:ascii="Times New Roman" w:hAnsi="Times New Roman" w:cs="Times New Roman"/>
+                <w:sz w:val="28"/>
+                <w:szCs w:val="28"/>
+              </w:rPr>
+            </w:pPr>
+            <w:r>
+              <w:rPr>
+                <w:rFonts w:ascii="Times New Roman" w:hAnsi="Times New Roman" w:cs="Times New Roman"/>
+                <w:sz w:val="28"/>
+                <w:szCs w:val="28"/>
+              </w:rPr>
+              <w:t>12*5</w:t>
+            </w:r>
+          </w:p>
+        </w:tc>
+      </w:tr>
+      <w:tr>
+        <w:tc>
+          <w:tcPr>
+            <w:tcW w:w="5920" w:type="dxa"/>
+          </w:tcPr>
+          <w:p>
+            <w:pPr>
+              <w:pStyle w:val="a3"/>
+              <w:numPr>
+                <w:ilvl w:val="0"/>
+                <w:numId w:val="4"/>
+              </w:numPr>
+              <w:spacing w:after="0" w:line="240" w:lineRule="auto"/>
+              <w:jc w:val="left"/>
+              <w:rPr>
+                <w:szCs w:val="28"/>
+              </w:rPr>
+            </w:pPr>
+            <w:proofErr w:type="spellStart"/>
+            <w:r>
+              <w:rPr>
+                <w:szCs w:val="28"/>
+              </w:rPr>
+              <w:t>Определение</w:t>
+            </w:r>
+            <w:proofErr w:type="spellEnd"/>
+            <w:r>
+              <w:rPr>
+                <w:szCs w:val="28"/>
+              </w:rPr>
+              <w:t xml:space="preserve"> </w:t>
+            </w:r>
+            <w:proofErr w:type="spellStart"/>
+            <w:r>
+              <w:rPr>
+                <w:szCs w:val="28"/>
+              </w:rPr>
+              <w:t>количества</w:t>
+            </w:r>
+            <w:proofErr w:type="spellEnd"/>
+            <w:r>
+              <w:rPr>
+                <w:szCs w:val="28"/>
+              </w:rPr>
+              <w:t xml:space="preserve"> </w:t>
+            </w:r>
+            <w:proofErr w:type="spellStart"/>
+            <w:r>
+              <w:rPr>
+                <w:szCs w:val="28"/>
+              </w:rPr>
+              <w:t>файлов</w:t>
+            </w:r>
+            <w:proofErr w:type="spellEnd"/>
+          </w:p>
+        </w:tc>
+        <w:tc>
+          <w:tcPr>
+            <w:tcW w:w="3651" w:type="dxa"/>
+          </w:tcPr>
+          <w:p>
+            <w:pPr>
+              <w:jc w:val="center"/>
+              <w:rPr>
+                <w:rFonts w:ascii="Times New Roman" w:hAnsi="Times New Roman" w:cs="Times New Roman"/>
+                <w:sz w:val="28"/>
+                <w:szCs w:val="28"/>
+              </w:rPr>
+            </w:pPr>
+            <w:r>
+              <w:rPr>
+                <w:rFonts w:ascii="Times New Roman" w:hAnsi="Times New Roman" w:cs="Times New Roman"/>
+                <w:sz w:val="28"/>
+                <w:szCs w:val="28"/>
+              </w:rPr>
+              <w:t>0</w:t>
+            </w:r>
+          </w:p>
+        </w:tc>
+      </w:tr>
+      <w:tr>
+        <w:tc>
+          <w:tcPr>
+            <w:tcW w:w="5920" w:type="dxa"/>
+          </w:tcPr>
+          <w:p>
+            <w:pPr>
+              <w:pStyle w:val="a3"/>
+              <w:numPr>
+                <w:ilvl w:val="0"/>
+                <w:numId w:val="4"/>
+              </w:numPr>
+              <w:spacing w:after="0" w:line="240" w:lineRule="auto"/>
+              <w:jc w:val="left"/>
+              <w:rPr>
+                <w:szCs w:val="28"/>
+              </w:rPr>
+            </w:pPr>
+            <w:proofErr w:type="spellStart"/>
+            <w:r>
+              <w:rPr>
+                <w:szCs w:val="28"/>
+              </w:rPr>
+              <w:t>Определение</w:t>
+            </w:r>
+            <w:proofErr w:type="spellEnd"/>
+            <w:r>
+              <w:rPr>
+                <w:szCs w:val="28"/>
+              </w:rPr>
+              <w:t xml:space="preserve"> </w:t>
+            </w:r>
+            <w:proofErr w:type="spellStart"/>
+            <w:r>
+              <w:rPr>
+                <w:szCs w:val="28"/>
+              </w:rPr>
+              <w:t>количества</w:t>
+            </w:r>
+            <w:proofErr w:type="spellEnd"/>
+            <w:r>
+              <w:rPr>
+                <w:szCs w:val="28"/>
+              </w:rPr>
+              <w:t xml:space="preserve"> </w:t>
+            </w:r>
+            <w:proofErr w:type="spellStart"/>
+            <w:r>
+              <w:rPr>
+                <w:szCs w:val="28"/>
+              </w:rPr>
+              <w:t>интерфейсов</w:t>
+            </w:r>
+            <w:proofErr w:type="spellEnd"/>
+          </w:p>
+        </w:tc>
+        <w:tc>
+          <w:tcPr>
+            <w:tcW w:w="3651" w:type="dxa"/>
+          </w:tcPr>
+          <w:p>
+            <w:pPr>
+              <w:jc w:val="center"/>
+              <w:rPr>
+                <w:rFonts w:ascii="Times New Roman" w:hAnsi="Times New Roman" w:cs="Times New Roman"/>
+                <w:sz w:val="28"/>
+                <w:szCs w:val="28"/>
+              </w:rPr>
+            </w:pPr>
+            <w:r>
+              <w:rPr>
+                <w:rFonts w:ascii="Times New Roman" w:hAnsi="Times New Roman" w:cs="Times New Roman"/>
+                <w:sz w:val="28"/>
+                <w:szCs w:val="28"/>
+              </w:rPr>
+              <w:t>0</w:t>
+            </w:r>
+          </w:p>
+        </w:tc>
+      </w:tr>
+      <w:tr>
+        <w:tc>
+          <w:tcPr>
+            <w:tcW w:w="5920" w:type="dxa"/>
+          </w:tcPr>
+          <w:p>
+            <w:pPr>
+              <w:pStyle w:val="a3"/>
+              <w:ind w:left="1080"/>
+              <w:rPr>
+                <w:szCs w:val="28"/>
+              </w:rPr>
+            </w:pPr>
+            <w:proofErr w:type="spellStart"/>
+            <w:r>
+              <w:rPr>
+                <w:szCs w:val="28"/>
+              </w:rPr>
+              <w:t>Общее</w:t>
+            </w:r>
+            <w:proofErr w:type="spellEnd"/>
+            <w:r>
+              <w:rPr>
+                <w:szCs w:val="28"/>
+              </w:rPr>
+              <w:t xml:space="preserve"> </w:t>
+            </w:r>
+            <w:proofErr w:type="spellStart"/>
+            <w:r>
+              <w:rPr>
+                <w:szCs w:val="28"/>
+              </w:rPr>
+              <w:t>количество</w:t>
+            </w:r>
+            <w:proofErr w:type="spellEnd"/>
+            <w:r>
+              <w:rPr>
+                <w:szCs w:val="28"/>
+              </w:rPr>
+              <w:t xml:space="preserve"> </w:t>
+            </w:r>
+            <w:proofErr w:type="spellStart"/>
+            <w:r>
+              <w:rPr>
+                <w:szCs w:val="28"/>
+              </w:rPr>
+              <w:t>функциональных</w:t>
+            </w:r>
+            <w:proofErr w:type="spellEnd"/>
+            <w:r>
+              <w:rPr>
+                <w:szCs w:val="28"/>
+              </w:rPr>
+              <w:t xml:space="preserve"> </w:t>
+            </w:r>
+            <w:proofErr w:type="spellStart"/>
+            <w:r>
+              <w:rPr>
+                <w:szCs w:val="28"/>
+              </w:rPr>
+              <w:t>точек</w:t>
+            </w:r>
+            <w:proofErr w:type="spellEnd"/>
+          </w:p>
+        </w:tc>
+        <w:tc>
+          <w:tcPr>
+            <w:tcW w:w="3651" w:type="dxa"/>
+          </w:tcPr>
+          <w:p>
+            <w:pPr>
+              <w:jc w:val="center"/>
+              <w:rPr>
+                <w:rFonts w:ascii="Times New Roman" w:hAnsi="Times New Roman" w:cs="Times New Roman"/>
+                <w:sz w:val="28"/>
+                <w:szCs w:val="28"/>
+              </w:rPr>
+            </w:pPr>
+            <w:r>
+              <w:rPr>
+                <w:rFonts w:ascii="Times New Roman" w:hAnsi="Times New Roman" w:cs="Times New Roman"/>
+                <w:sz w:val="28"/>
+                <w:szCs w:val="28"/>
+              </w:rPr>
+              <w:t>100</w:t>
+            </w:r>
+          </w:p>
+        </w:tc>
+      </w:tr>
+    </w:tbl>
+    <w:p>
+      <w:pPr>
+        <w:rPr>
+          <w:rFonts w:ascii="Times New Roman" w:hAnsi="Times New Roman" w:cs="Times New Roman"/>
+          <w:sz w:val="28"/>
+          <w:szCs w:val="28"/>
+        </w:rPr>
+      </w:pPr>
+    </w:p>
+    <w:p>
+      <w:pPr>
+        <w:tabs>
+          <w:tab w:val="left" w:pos="6157"/>
+        </w:tabs>
+        <w:ind w:left="360"/>
+        <w:rPr>
+          <w:rFonts w:ascii="Times New Roman" w:hAnsi="Times New Roman" w:cs="Times New Roman"/>
+          <w:sz w:val="28"/>
+          <w:szCs w:val="28"/>
+        </w:rPr>
+      </w:pPr>
+      <w:r>
+        <w:rPr>
+          <w:rFonts w:ascii="Times New Roman" w:hAnsi="Times New Roman" w:cs="Times New Roman"/>
+          <w:noProof/>
+          <w:sz w:val="28"/>
+          <w:szCs w:val="28"/>
+          <w:lang w:eastAsia="ru-RU"/>
+        </w:rPr>
+        <w:drawing>
+          <wp:inline distT="0" distB="0" distL="0" distR="0" wp14:anchorId="0D4038D2" wp14:editId="73D09944">
+            <wp:extent cx="3825240" cy="1455420"/>
+            <wp:effectExtent l="0" t="0" r="3810" b="0"/>
+            <wp:docPr id="5" name="Рисунок 5"/>
+            <wp:cNvGraphicFramePr>
+              <a:graphicFrameLocks xmlns:a="http://schemas.openxmlformats.org/drawingml/2006/main" noChangeAspect="1"/>
+            </wp:cNvGraphicFramePr>
+            <a:graphic xmlns:a="http://schemas.openxmlformats.org/drawingml/2006/main">
+              <a:graphicData uri="http://schemas.openxmlformats.org/drawingml/2006/picture">
+                <pic:pic xmlns:pic="http://schemas.openxmlformats.org/drawingml/2006/picture">
+                  <pic:nvPicPr>
+                    <pic:cNvPr id="0" name=""/>
+                    <pic:cNvPicPr/>
+                  </pic:nvPicPr>
+                  <pic:blipFill>
+                    <a:blip r:embed="rId12"/>
+                    <a:stretch>
+                      <a:fillRect/>
+                    </a:stretch>
+                  </pic:blipFill>
+                  <pic:spPr>
+                    <a:xfrm>
+                      <a:off x="0" y="0"/>
+                      <a:ext cx="3825240" cy="1455420"/>
+                    </a:xfrm>
+                    <a:prstGeom prst="rect">
+                      <a:avLst/>
+                    </a:prstGeom>
+                  </pic:spPr>
+                </pic:pic>
+              </a:graphicData>
+            </a:graphic>
+          </wp:inline>
+        </w:drawing>
+      </w:r>
+    </w:p>
+    <w:p>
+      <w:pPr>
+        <w:tabs>
+          <w:tab w:val="left" w:pos="6157"/>
+        </w:tabs>
+        <w:ind w:left="360"/>
+        <w:rPr>
+          <w:rFonts w:ascii="Times New Roman" w:hAnsi="Times New Roman" w:cs="Times New Roman"/>
+          <w:sz w:val="28"/>
+          <w:szCs w:val="28"/>
+        </w:rPr>
+      </w:pPr>
+      <w:r>
+        <w:rPr>
+          <w:rFonts w:ascii="Times New Roman" w:hAnsi="Times New Roman" w:cs="Times New Roman"/>
+          <w:noProof/>
+          <w:sz w:val="28"/>
+          <w:szCs w:val="28"/>
+          <w:lang w:eastAsia="ru-RU"/>
+        </w:rPr>
+        <w:drawing>
+          <wp:inline distT="0" distB="0" distL="0" distR="0" wp14:anchorId="2494C2C3" wp14:editId="7A006C75">
+            <wp:extent cx="3893820" cy="1463040"/>
+            <wp:effectExtent l="0" t="0" r="0" b="3810"/>
+            <wp:docPr id="6" name="Рисунок 6"/>
+            <wp:cNvGraphicFramePr>
+              <a:graphicFrameLocks xmlns:a="http://schemas.openxmlformats.org/drawingml/2006/main" noChangeAspect="1"/>
+            </wp:cNvGraphicFramePr>
+            <a:graphic xmlns:a="http://schemas.openxmlformats.org/drawingml/2006/main">
+              <a:graphicData uri="http://schemas.openxmlformats.org/drawingml/2006/picture">
+                <pic:pic xmlns:pic="http://schemas.openxmlformats.org/drawingml/2006/picture">
+                  <pic:nvPicPr>
+                    <pic:cNvPr id="0" name=""/>
+                    <pic:cNvPicPr/>
+                  </pic:nvPicPr>
+                  <pic:blipFill>
+                    <a:blip r:embed="rId13"/>
+                    <a:stretch>
+                      <a:fillRect/>
+                    </a:stretch>
+                  </pic:blipFill>
+                  <pic:spPr>
+                    <a:xfrm>
+                      <a:off x="0" y="0"/>
+                      <a:ext cx="3893820" cy="1463040"/>
+                    </a:xfrm>
+                    <a:prstGeom prst="rect">
+                      <a:avLst/>
+                    </a:prstGeom>
+                  </pic:spPr>
+                </pic:pic>
+              </a:graphicData>
+            </a:graphic>
+          </wp:inline>
+        </w:drawing>
+      </w:r>
+    </w:p>
+    <w:p>
+      <w:pPr>
+        <w:tabs>
+          <w:tab w:val="left" w:pos="6157"/>
+        </w:tabs>
+        <w:ind w:left="360"/>
+        <w:rPr>
+          <w:rFonts w:ascii="Times New Roman" w:hAnsi="Times New Roman" w:cs="Times New Roman"/>
+          <w:sz w:val="28"/>
+          <w:szCs w:val="28"/>
+        </w:rPr>
+      </w:pPr>
+      <w:r>
+        <w:rPr>
+          <w:rFonts w:ascii="Times New Roman" w:hAnsi="Times New Roman" w:cs="Times New Roman"/>
+          <w:noProof/>
+          <w:sz w:val="28"/>
+          <w:szCs w:val="28"/>
+          <w:lang w:eastAsia="ru-RU"/>
+        </w:rPr>
+        <w:drawing>
+          <wp:inline distT="0" distB="0" distL="0" distR="0" wp14:anchorId="7D4DB87D" wp14:editId="29AB9A82">
+            <wp:extent cx="3825240" cy="1455420"/>
+            <wp:effectExtent l="0" t="0" r="3810" b="0"/>
+            <wp:docPr id="7" name="Рисунок 7"/>
+            <wp:cNvGraphicFramePr>
+              <a:graphicFrameLocks xmlns:a="http://schemas.openxmlformats.org/drawingml/2006/main" noChangeAspect="1"/>
+            </wp:cNvGraphicFramePr>
+            <a:graphic xmlns:a="http://schemas.openxmlformats.org/drawingml/2006/main">
+              <a:graphicData uri="http://schemas.openxmlformats.org/drawingml/2006/picture">
+                <pic:pic xmlns:pic="http://schemas.openxmlformats.org/drawingml/2006/picture">
+                  <pic:nvPicPr>
+                    <pic:cNvPr id="0" name=""/>
+                    <pic:cNvPicPr/>
+                  </pic:nvPicPr>
+                  <pic:blipFill>
+                    <a:blip r:embed="rId14"/>
+                    <a:stretch>
+                      <a:fillRect/>
+                    </a:stretch>
+                  </pic:blipFill>
+                  <pic:spPr>
+                    <a:xfrm>
+                      <a:off x="0" y="0"/>
+                      <a:ext cx="3825240" cy="1455420"/>
+                    </a:xfrm>
+                    <a:prstGeom prst="rect">
+                      <a:avLst/>
+                    </a:prstGeom>
+                  </pic:spPr>
+                </pic:pic>
+              </a:graphicData>
+            </a:graphic>
+          </wp:inline>
+        </w:drawing>
+      </w:r>
+    </w:p>
+    <w:p>
+      <w:pPr>
+        <w:tabs>
+          <w:tab w:val="left" w:pos="6157"/>
+        </w:tabs>
+        <w:ind w:left="360"/>
+        <w:rPr>
+          <w:rFonts w:ascii="Times New Roman" w:hAnsi="Times New Roman" w:cs="Times New Roman"/>
+          <w:sz w:val="28"/>
+          <w:szCs w:val="28"/>
+        </w:rPr>
+      </w:pPr>
+      <w:r>
+        <w:rPr>
+          <w:rFonts w:ascii="Times New Roman" w:hAnsi="Times New Roman" w:cs="Times New Roman"/>
+          <w:noProof/>
+          <w:sz w:val="28"/>
+          <w:szCs w:val="28"/>
+          <w:lang w:eastAsia="ru-RU"/>
+        </w:rPr>
+        <w:lastRenderedPageBreak/>
+        <w:drawing>
+          <wp:inline distT="0" distB="0" distL="0" distR="0" wp14:anchorId="375333E3" wp14:editId="0DFA49F5">
+            <wp:extent cx="3863340" cy="1432560"/>
+            <wp:effectExtent l="0" t="0" r="3810" b="0"/>
+            <wp:docPr id="8" name="Рисунок 8"/>
+            <wp:cNvGraphicFramePr>
+              <a:graphicFrameLocks xmlns:a="http://schemas.openxmlformats.org/drawingml/2006/main" noChangeAspect="1"/>
+            </wp:cNvGraphicFramePr>
+            <a:graphic xmlns:a="http://schemas.openxmlformats.org/drawingml/2006/main">
+              <a:graphicData uri="http://schemas.openxmlformats.org/drawingml/2006/picture">
+                <pic:pic xmlns:pic="http://schemas.openxmlformats.org/drawingml/2006/picture">
+                  <pic:nvPicPr>
+                    <pic:cNvPr id="0" name=""/>
+                    <pic:cNvPicPr/>
+                  </pic:nvPicPr>
+                  <pic:blipFill>
+                    <a:blip r:embed="rId15"/>
+                    <a:stretch>
+                      <a:fillRect/>
+                    </a:stretch>
+                  </pic:blipFill>
+                  <pic:spPr>
+                    <a:xfrm>
+                      <a:off x="0" y="0"/>
+                      <a:ext cx="3863340" cy="1432560"/>
+                    </a:xfrm>
+                    <a:prstGeom prst="rect">
+                      <a:avLst/>
+                    </a:prstGeom>
+                  </pic:spPr>
+                </pic:pic>
+              </a:graphicData>
+            </a:graphic>
+          </wp:inline>
+        </w:drawing>
+      </w:r>
+    </w:p>
+    <w:p>
+      <w:pPr>
+        <w:tabs>
+          <w:tab w:val="left" w:pos="6157"/>
+        </w:tabs>
+        <w:ind w:left="360"/>
+        <w:rPr>
+          <w:rFonts w:ascii="Times New Roman" w:hAnsi="Times New Roman" w:cs="Times New Roman"/>
+          <w:sz w:val="28"/>
+          <w:szCs w:val="28"/>
+        </w:rPr>
+      </w:pPr>
+      <w:r>
+        <w:rPr>
+          <w:rFonts w:ascii="Times New Roman" w:hAnsi="Times New Roman" w:cs="Times New Roman"/>
+          <w:noProof/>
+          <w:sz w:val="28"/>
+          <w:szCs w:val="28"/>
+          <w:lang w:eastAsia="ru-RU"/>
+        </w:rPr>
+        <w:drawing>
+          <wp:inline distT="0" distB="0" distL="0" distR="0" wp14:anchorId="55F40236" wp14:editId="0D05B307">
+            <wp:extent cx="3848100" cy="1432560"/>
+            <wp:effectExtent l="0" t="0" r="0" b="0"/>
+            <wp:docPr id="9" name="Рисунок 9"/>
+            <wp:cNvGraphicFramePr>
+              <a:graphicFrameLocks xmlns:a="http://schemas.openxmlformats.org/drawingml/2006/main" noChangeAspect="1"/>
+            </wp:cNvGraphicFramePr>
+            <a:graphic xmlns:a="http://schemas.openxmlformats.org/drawingml/2006/main">
+              <a:graphicData uri="http://schemas.openxmlformats.org/drawingml/2006/picture">
+                <pic:pic xmlns:pic="http://schemas.openxmlformats.org/drawingml/2006/picture">
+                  <pic:nvPicPr>
+                    <pic:cNvPr id="0" name=""/>
+                    <pic:cNvPicPr/>
+                  </pic:nvPicPr>
+                  <pic:blipFill>
+                    <a:blip r:embed="rId16"/>
+                    <a:stretch>
+                      <a:fillRect/>
+                    </a:stretch>
+                  </pic:blipFill>
+                  <pic:spPr>
+                    <a:xfrm>
+                      <a:off x="0" y="0"/>
+                      <a:ext cx="3848100" cy="1432560"/>
+                    </a:xfrm>
+                    <a:prstGeom prst="rect">
+                      <a:avLst/>
+                    </a:prstGeom>
+                  </pic:spPr>
+                </pic:pic>
+              </a:graphicData>
+            </a:graphic>
+          </wp:inline>
+        </w:drawing>
+      </w:r>
+    </w:p>
+    <w:p>
+      <w:pPr>
+        <w:rPr>
+          <w:rFonts w:ascii="Times New Roman" w:hAnsi="Times New Roman" w:cs="Times New Roman"/>
+          <w:sz w:val="28"/>
+          <w:szCs w:val="28"/>
+        </w:rPr>
+      </w:pPr>
+    </w:p>
+    <w:p>
+      <w:pPr>
+        <w:tabs>
+          <w:tab w:val="left" w:pos="6157"/>
+        </w:tabs>
+        <w:rPr>
+          <w:rFonts w:ascii="Times New Roman" w:hAnsi="Times New Roman" w:cs="Times New Roman"/>
+          <w:sz w:val="28"/>
+          <w:szCs w:val="28"/>
+        </w:rPr>
+      </w:pPr>
+      <w:r>
+        <w:rPr>
+          <w:rFonts w:ascii="Times New Roman" w:hAnsi="Times New Roman" w:cs="Times New Roman"/>
+          <w:sz w:val="28"/>
+          <w:szCs w:val="28"/>
+        </w:rPr>
+        <w:tab/>
+      </w:r>
+    </w:p>
+    <w:p>
+      <w:pPr>
+        <w:tabs>
+          <w:tab w:val="left" w:pos="6157"/>
+        </w:tabs>
+        <w:ind w:firstLine="851"/>
+        <w:rPr>
+          <w:rFonts w:ascii="Times New Roman" w:hAnsi="Times New Roman" w:cs="Times New Roman"/>
+          <w:sz w:val="28"/>
+          <w:szCs w:val="28"/>
+        </w:rPr>
+      </w:pPr>
+      <w:r>
+        <w:rPr>
+          <w:rFonts w:ascii="Times New Roman" w:hAnsi="Times New Roman" w:cs="Times New Roman"/>
+          <w:sz w:val="28"/>
+          <w:szCs w:val="28"/>
+        </w:rPr>
+        <w:t xml:space="preserve">1. При использовании для получения FP-метрик моделей Idef0 и Idef1x выводы можно определять на основе стрелок, исходящих из рассматриваемого процесса модели Idef0 и соответствующих им сущностей модели Idef1x. </w:t>
+      </w:r>
+    </w:p>
+    <w:p>
+      <w:pPr>
+        <w:tabs>
+          <w:tab w:val="left" w:pos="6157"/>
+        </w:tabs>
+        <w:ind w:firstLine="851"/>
+        <w:rPr>
+          <w:rFonts w:ascii="Times New Roman" w:hAnsi="Times New Roman" w:cs="Times New Roman"/>
+          <w:sz w:val="28"/>
+          <w:szCs w:val="28"/>
+        </w:rPr>
+      </w:pPr>
+      <w:r>
+        <w:rPr>
+          <w:rFonts w:ascii="Times New Roman" w:hAnsi="Times New Roman" w:cs="Times New Roman"/>
+          <w:sz w:val="28"/>
+          <w:szCs w:val="28"/>
+        </w:rPr>
+        <w:t>2. При использовании для получения FP-метрик моделей Idef0 и Idef1x вводы можно определять на основе стрелок, входящих в рассматриваемый процесс модели Idef0 и соответствующих им сущностей модели Idef1x.</w:t>
+      </w:r>
+    </w:p>
+    <w:p>
+      <w:pPr>
+        <w:tabs>
+          <w:tab w:val="left" w:pos="6157"/>
+        </w:tabs>
+        <w:ind w:firstLine="851"/>
+        <w:rPr>
+          <w:rFonts w:ascii="Times New Roman" w:hAnsi="Times New Roman" w:cs="Times New Roman"/>
+          <w:sz w:val="28"/>
+          <w:szCs w:val="28"/>
+        </w:rPr>
+      </w:pPr>
+      <w:r>
+        <w:rPr>
+          <w:rFonts w:ascii="Times New Roman" w:hAnsi="Times New Roman" w:cs="Times New Roman"/>
+          <w:sz w:val="28"/>
+          <w:szCs w:val="28"/>
+        </w:rPr>
+        <w:t>3,4. Под запросами при расчете FP-оценок следует понимать диалоговый ввод/вывод, который немедленно приводит к немедленному программному ответу.</w:t>
+      </w:r>
+    </w:p>
+    <w:p>
+      <w:pPr>
+        <w:tabs>
+          <w:tab w:val="left" w:pos="6157"/>
+        </w:tabs>
+        <w:ind w:firstLine="851"/>
+        <w:rPr>
+          <w:rFonts w:ascii="Times New Roman" w:hAnsi="Times New Roman" w:cs="Times New Roman"/>
+          <w:sz w:val="28"/>
+          <w:szCs w:val="28"/>
+        </w:rPr>
+      </w:pPr>
+      <w:r>
+        <w:rPr>
+          <w:rFonts w:ascii="Times New Roman" w:hAnsi="Times New Roman" w:cs="Times New Roman"/>
+          <w:sz w:val="28"/>
+          <w:szCs w:val="28"/>
+        </w:rPr>
+        <w:t>5. Количество внешних файлов с данными.</w:t>
+      </w:r>
+    </w:p>
+    <w:p>
+      <w:pPr>
+        <w:tabs>
+          <w:tab w:val="left" w:pos="6157"/>
+        </w:tabs>
+        <w:ind w:firstLine="851"/>
+        <w:rPr>
+          <w:rFonts w:ascii="Times New Roman" w:hAnsi="Times New Roman" w:cs="Times New Roman"/>
+          <w:sz w:val="28"/>
+          <w:szCs w:val="28"/>
+        </w:rPr>
+      </w:pPr>
+      <w:r>
+        <w:rPr>
+          <w:rFonts w:ascii="Times New Roman" w:hAnsi="Times New Roman" w:cs="Times New Roman"/>
+          <w:sz w:val="28"/>
+          <w:szCs w:val="28"/>
+        </w:rPr>
+        <w:t>6. Под интерфейсами следует понимать структуры данных, получаемых из внешних программных систем и структуры данных, передаваемые во внешние программные системы.</w:t>
+      </w:r>
+    </w:p>
+    <w:p>
+      <w:pPr>
+        <w:tabs>
+          <w:tab w:val="left" w:pos="6157"/>
+        </w:tabs>
+        <w:ind w:firstLine="851"/>
+        <w:rPr>
+          <w:rFonts w:ascii="Times New Roman" w:hAnsi="Times New Roman" w:cs="Times New Roman"/>
+          <w:sz w:val="28"/>
+          <w:szCs w:val="28"/>
+        </w:rPr>
+      </w:pPr>
+      <w:r>
+        <w:rPr>
+          <w:rFonts w:ascii="Times New Roman" w:hAnsi="Times New Roman" w:cs="Times New Roman"/>
+          <w:sz w:val="28"/>
+          <w:szCs w:val="28"/>
+        </w:rPr>
+        <w:t xml:space="preserve">Относительно этого и диаграмм </w:t>
+      </w:r>
+      <w:proofErr w:type="spellStart"/>
+      <w:r>
+        <w:rPr>
+          <w:rFonts w:ascii="Times New Roman" w:hAnsi="Times New Roman" w:cs="Times New Roman"/>
+          <w:sz w:val="28"/>
+          <w:szCs w:val="28"/>
           <w:lang w:val="en-US"/>
         </w:rPr>
-      </w:pPr>
+        <w:t>Idef</w:t>
+      </w:r>
+      <w:proofErr w:type="spellEnd"/>
+      <w:r>
+        <w:rPr>
+          <w:rFonts w:ascii="Times New Roman" w:hAnsi="Times New Roman" w:cs="Times New Roman"/>
+          <w:sz w:val="28"/>
+          <w:szCs w:val="28"/>
+        </w:rPr>
+        <w:t xml:space="preserve">0 и </w:t>
+      </w:r>
+      <w:proofErr w:type="spellStart"/>
       <w:r>
         <w:rPr>
           <w:rFonts w:ascii="Times New Roman" w:hAnsi="Times New Roman" w:cs="Times New Roman"/>
@@ -952,8 +2125,43 @@
           <w:szCs w:val="28"/>
           <w:lang w:val="en-US"/>
         </w:rPr>
-        <w:br w:type="page"/>
-      </w:r>
+        <w:t>Idef</w:t>
+      </w:r>
+      <w:proofErr w:type="spellEnd"/>
+      <w:r>
+        <w:rPr>
+          <w:rFonts w:ascii="Times New Roman" w:hAnsi="Times New Roman" w:cs="Times New Roman"/>
+          <w:sz w:val="28"/>
+          <w:szCs w:val="28"/>
+        </w:rPr>
+        <w:t>1</w:t>
+      </w:r>
+      <w:r>
+        <w:rPr>
+          <w:rFonts w:ascii="Times New Roman" w:hAnsi="Times New Roman" w:cs="Times New Roman"/>
+          <w:sz w:val="28"/>
+          <w:szCs w:val="28"/>
+          <w:lang w:val="en-US"/>
+        </w:rPr>
+        <w:t>x</w:t>
+      </w:r>
+      <w:r>
+        <w:rPr>
+          <w:rFonts w:ascii="Times New Roman" w:hAnsi="Times New Roman" w:cs="Times New Roman"/>
+          <w:sz w:val="28"/>
+          <w:szCs w:val="28"/>
+        </w:rPr>
+        <w:t xml:space="preserve"> мы получаем количество функциональных точек, которые позже складываются. </w:t>
+      </w:r>
+    </w:p>
+    <w:p>
+      <w:pPr>
+        <w:rPr>
+          <w:rFonts w:ascii="Times New Roman" w:hAnsi="Times New Roman" w:cs="Times New Roman"/>
+          <w:sz w:val="28"/>
+          <w:szCs w:val="28"/>
+        </w:rPr>
+      </w:pPr>
     </w:p>
     <w:p>
       <w:pPr>
@@ -963,7 +2171,6 @@
           <w:rFonts w:ascii="Times New Roman" w:hAnsi="Times New Roman" w:cs="Times New Roman"/>
           <w:sz w:val="28"/>
           <w:szCs w:val="28"/>
-          <w:lang w:val="en-US"/>
         </w:rPr>
       </w:pPr>
     </w:p>
@@ -981,6 +2188,7 @@
           <w:sz w:val="28"/>
           <w:szCs w:val="28"/>
         </w:rPr>
+        <w:lastRenderedPageBreak/>
         <w:t>W=0.65+(0.01*</w:t>
       </w:r>
       <w:r>
@@ -1043,7 +2251,7 @@
           <w:sz w:val="28"/>
           <w:szCs w:val="28"/>
         </w:rPr>
-        <w:t>95</w:t>
+        <w:t>100</w:t>
       </w:r>
       <w:r>
         <w:rPr>
@@ -1071,14 +2279,14 @@
           <w:sz w:val="28"/>
           <w:szCs w:val="28"/>
         </w:rPr>
-        <w:t>80</w:t>
-      </w:r>
-      <w:r>
-        <w:rPr>
-          <w:sz w:val="28"/>
-          <w:szCs w:val="28"/>
-        </w:rPr>
-        <w:t>,75</w:t>
+        <w:t>8</w:t>
+      </w:r>
+      <w:r>
+        <w:rPr>
+          <w:sz w:val="28"/>
+          <w:szCs w:val="28"/>
+        </w:rPr>
+        <w:t>5</w:t>
       </w:r>
     </w:p>
     <w:p>
@@ -1121,6 +2329,7 @@
         <w:rPr>
           <w:sz w:val="28"/>
           <w:szCs w:val="28"/>
+          <w:lang w:val="en-US"/>
         </w:rPr>
       </w:pPr>
       <w:r>
@@ -1150,7 +2359,15 @@
           <w:sz w:val="28"/>
           <w:szCs w:val="28"/>
         </w:rPr>
-        <w:t>80,75</w:t>
+        <w:t>8</w:t>
+      </w:r>
+      <w:r>
+        <w:rPr>
+          <w:sz w:val="28"/>
+          <w:szCs w:val="28"/>
+          <w:lang w:val="en-US"/>
+        </w:rPr>
+        <w:t>5</w:t>
       </w:r>
       <w:r>
         <w:rPr>
@@ -1164,8 +2381,18 @@
           <w:sz w:val="28"/>
           <w:szCs w:val="28"/>
         </w:rPr>
-        <w:t>436,05</w:t>
-      </w:r>
+        <w:t>4</w:t>
+      </w:r>
+      <w:r>
+        <w:rPr>
+          <w:sz w:val="28"/>
+          <w:szCs w:val="28"/>
+          <w:lang w:val="en-US"/>
+        </w:rPr>
+        <w:t>59</w:t>
+      </w:r>
+      <w:bookmarkStart w:id="0" w:name="_GoBack"/>
+      <w:bookmarkEnd w:id="0"/>
     </w:p>
     <w:p>
       <w:pPr>
@@ -1205,16 +2432,7 @@
           <w:sz w:val="28"/>
           <w:szCs w:val="28"/>
         </w:rPr>
-        <w:t xml:space="preserve"> рассчитывать количество функциональных точ</w:t>
-      </w:r>
-      <w:bookmarkStart w:id="0" w:name="_GoBack"/>
-      <w:bookmarkEnd w:id="0"/>
-      <w:r>
-        <w:rPr>
-          <w:sz w:val="28"/>
-          <w:szCs w:val="28"/>
-        </w:rPr>
-        <w:t>ек (</w:t>
+        <w:t xml:space="preserve"> рассчитывать количество функциональных точек (</w:t>
       </w:r>
       <w:r>
         <w:rPr>
@@ -1479,9 +2697,187 @@
     </w:lvl>
   </w:abstractNum>
   <w:abstractNum w:abstractNumId="2">
+    <w:nsid w:val="4E735A7E"/>
+    <w:multiLevelType w:val="hybridMultilevel"/>
+    <w:tmpl w:val="08E487D8"/>
+    <w:lvl w:ilvl="0" w:tplc="5D981CE6">
+      <w:start w:val="1"/>
+      <w:numFmt w:val="decimal"/>
+      <w:lvlText w:val="%1."/>
+      <w:lvlJc w:val="left"/>
+      <w:pPr>
+        <w:ind w:left="1080" w:hanging="360"/>
+      </w:pPr>
+      <w:rPr>
+        <w:rFonts w:hint="default"/>
+      </w:rPr>
+    </w:lvl>
+    <w:lvl w:ilvl="1" w:tplc="04190019" w:tentative="1">
+      <w:start w:val="1"/>
+      <w:numFmt w:val="lowerLetter"/>
+      <w:lvlText w:val="%2."/>
+      <w:lvlJc w:val="left"/>
+      <w:pPr>
+        <w:ind w:left="1800" w:hanging="360"/>
+      </w:pPr>
+    </w:lvl>
+    <w:lvl w:ilvl="2" w:tplc="0419001B" w:tentative="1">
+      <w:start w:val="1"/>
+      <w:numFmt w:val="lowerRoman"/>
+      <w:lvlText w:val="%3."/>
+      <w:lvlJc w:val="right"/>
+      <w:pPr>
+        <w:ind w:left="2520" w:hanging="180"/>
+      </w:pPr>
+    </w:lvl>
+    <w:lvl w:ilvl="3" w:tplc="0419000F" w:tentative="1">
+      <w:start w:val="1"/>
+      <w:numFmt w:val="decimal"/>
+      <w:lvlText w:val="%4."/>
+      <w:lvlJc w:val="left"/>
+      <w:pPr>
+        <w:ind w:left="3240" w:hanging="360"/>
+      </w:pPr>
+    </w:lvl>
+    <w:lvl w:ilvl="4" w:tplc="04190019" w:tentative="1">
+      <w:start w:val="1"/>
+      <w:numFmt w:val="lowerLetter"/>
+      <w:lvlText w:val="%5."/>
+      <w:lvlJc w:val="left"/>
+      <w:pPr>
+        <w:ind w:left="3960" w:hanging="360"/>
+      </w:pPr>
+    </w:lvl>
+    <w:lvl w:ilvl="5" w:tplc="0419001B" w:tentative="1">
+      <w:start w:val="1"/>
+      <w:numFmt w:val="lowerRoman"/>
+      <w:lvlText w:val="%6."/>
+      <w:lvlJc w:val="right"/>
+      <w:pPr>
+        <w:ind w:left="4680" w:hanging="180"/>
+      </w:pPr>
+    </w:lvl>
+    <w:lvl w:ilvl="6" w:tplc="0419000F" w:tentative="1">
+      <w:start w:val="1"/>
+      <w:numFmt w:val="decimal"/>
+      <w:lvlText w:val="%7."/>
+      <w:lvlJc w:val="left"/>
+      <w:pPr>
+        <w:ind w:left="5400" w:hanging="360"/>
+      </w:pPr>
+    </w:lvl>
+    <w:lvl w:ilvl="7" w:tplc="04190019" w:tentative="1">
+      <w:start w:val="1"/>
+      <w:numFmt w:val="lowerLetter"/>
+      <w:lvlText w:val="%8."/>
+      <w:lvlJc w:val="left"/>
+      <w:pPr>
+        <w:ind w:left="6120" w:hanging="360"/>
+      </w:pPr>
+    </w:lvl>
+    <w:lvl w:ilvl="8" w:tplc="0419001B" w:tentative="1">
+      <w:start w:val="1"/>
+      <w:numFmt w:val="lowerRoman"/>
+      <w:lvlText w:val="%9."/>
+      <w:lvlJc w:val="right"/>
+      <w:pPr>
+        <w:ind w:left="6840" w:hanging="180"/>
+      </w:pPr>
+    </w:lvl>
+  </w:abstractNum>
+  <w:abstractNum w:abstractNumId="3">
     <w:nsid w:val="4F3865BB"/>
     <w:multiLevelType w:val="hybridMultilevel"/>
     <w:tmpl w:val="AA702062"/>
+    <w:lvl w:ilvl="0" w:tplc="0419000F">
+      <w:start w:val="1"/>
+      <w:numFmt w:val="decimal"/>
+      <w:lvlText w:val="%1."/>
+      <w:lvlJc w:val="left"/>
+      <w:pPr>
+        <w:ind w:left="720" w:hanging="360"/>
+      </w:pPr>
+      <w:rPr>
+        <w:rFonts w:hint="default"/>
+      </w:rPr>
+    </w:lvl>
+    <w:lvl w:ilvl="1" w:tplc="04190019" w:tentative="1">
+      <w:start w:val="1"/>
+      <w:numFmt w:val="lowerLetter"/>
+      <w:lvlText w:val="%2."/>
+      <w:lvlJc w:val="left"/>
+      <w:pPr>
+        <w:ind w:left="1440" w:hanging="360"/>
+      </w:pPr>
+    </w:lvl>
+    <w:lvl w:ilvl="2" w:tplc="0419001B" w:tentative="1">
+      <w:start w:val="1"/>
+      <w:numFmt w:val="lowerRoman"/>
+      <w:lvlText w:val="%3."/>
+      <w:lvlJc w:val="right"/>
+      <w:pPr>
+        <w:ind w:left="2160" w:hanging="180"/>
+      </w:pPr>
+    </w:lvl>
+    <w:lvl w:ilvl="3" w:tplc="0419000F" w:tentative="1">
+      <w:start w:val="1"/>
+      <w:numFmt w:val="decimal"/>
+      <w:lvlText w:val="%4."/>
+      <w:lvlJc w:val="left"/>
+      <w:pPr>
+        <w:ind w:left="2880" w:hanging="360"/>
+      </w:pPr>
+    </w:lvl>
+    <w:lvl w:ilvl="4" w:tplc="04190019" w:tentative="1">
+      <w:start w:val="1"/>
+      <w:numFmt w:val="lowerLetter"/>
+      <w:lvlText w:val="%5."/>
+      <w:lvlJc w:val="left"/>
+      <w:pPr>
+        <w:ind w:left="3600" w:hanging="360"/>
+      </w:pPr>
+    </w:lvl>
+    <w:lvl w:ilvl="5" w:tplc="0419001B" w:tentative="1">
+      <w:start w:val="1"/>
+      <w:numFmt w:val="lowerRoman"/>
+      <w:lvlText w:val="%6."/>
+      <w:lvlJc w:val="right"/>
+      <w:pPr>
+        <w:ind w:left="4320" w:hanging="180"/>
+      </w:pPr>
+    </w:lvl>
+    <w:lvl w:ilvl="6" w:tplc="0419000F" w:tentative="1">
+      <w:start w:val="1"/>
+      <w:numFmt w:val="decimal"/>
+      <w:lvlText w:val="%7."/>
+      <w:lvlJc w:val="left"/>
+      <w:pPr>
+        <w:ind w:left="5040" w:hanging="360"/>
+      </w:pPr>
+    </w:lvl>
+    <w:lvl w:ilvl="7" w:tplc="04190019" w:tentative="1">
+      <w:start w:val="1"/>
+      <w:numFmt w:val="lowerLetter"/>
+      <w:lvlText w:val="%8."/>
+      <w:lvlJc w:val="left"/>
+      <w:pPr>
+        <w:ind w:left="5760" w:hanging="360"/>
+      </w:pPr>
+    </w:lvl>
+    <w:lvl w:ilvl="8" w:tplc="0419001B" w:tentative="1">
+      <w:start w:val="1"/>
+      <w:numFmt w:val="lowerRoman"/>
+      <w:lvlText w:val="%9."/>
+      <w:lvlJc w:val="right"/>
+      <w:pPr>
+        <w:ind w:left="6480" w:hanging="180"/>
+      </w:pPr>
+    </w:lvl>
+  </w:abstractNum>
+  <w:abstractNum w:abstractNumId="4">
+    <w:nsid w:val="54503677"/>
+    <w:multiLevelType w:val="hybridMultilevel"/>
+    <w:tmpl w:val="050874D0"/>
     <w:lvl w:ilvl="0" w:tplc="0419000F">
       <w:start w:val="1"/>
       <w:numFmt w:val="decimal"/>
@@ -1571,10 +2967,16 @@
     <w:abstractNumId w:val="0"/>
   </w:num>
   <w:num w:numId="2">
-    <w:abstractNumId w:val="2"/>
+    <w:abstractNumId w:val="3"/>
   </w:num>
   <w:num w:numId="3">
     <w:abstractNumId w:val="1"/>
+  </w:num>
+  <w:num w:numId="4">
+    <w:abstractNumId w:val="2"/>
+  </w:num>
+  <w:num w:numId="5">
+    <w:abstractNumId w:val="4"/>
   </w:num>
 </w:numbering>
 </file>
